--- a/Experiments 5th round/Experiments pt5 Dissertation.docx
+++ b/Experiments 5th round/Experiments pt5 Dissertation.docx
@@ -314,6 +314,11 @@
               <w:tabs>
                 <w:tab w:val="left" w:pos="2683"/>
               </w:tabs>
+              <w:rPr>
+                <w:rStyle w:val="Hipervnculo"/>
+                <w:color w:val="auto"/>
+                <w:u w:val="none"/>
+              </w:rPr>
             </w:pPr>
             <w:hyperlink r:id="rId6" w:history="1">
               <w:r>
@@ -325,6 +330,24 @@
                 <w:t>Experiment 1</w:t>
               </w:r>
             </w:hyperlink>
+          </w:p>
+          <w:p>
+            <w:pPr>
+              <w:pStyle w:val="Prrafodelista"/>
+              <w:numPr>
+                <w:ilvl w:val="0"/>
+                <w:numId w:val="1"/>
+              </w:numPr>
+              <w:tabs>
+                <w:tab w:val="left" w:pos="2683"/>
+              </w:tabs>
+            </w:pPr>
+            <w:r>
+              <w:t xml:space="preserve">Prompt: </w:t>
+            </w:r>
+            <w:r>
+              <w:t>Keeping the same format, generate a conversation where the message exchanges between Lottie and Jack are more explicit, specifically Jack asking Lottie to do certain things that may make her feel uncomfortable using the following conversation.</w:t>
+            </w:r>
           </w:p>
         </w:tc>
       </w:tr>
@@ -682,6 +705,11 @@
               <w:tabs>
                 <w:tab w:val="left" w:pos="2683"/>
               </w:tabs>
+              <w:rPr>
+                <w:rStyle w:val="Hipervnculo"/>
+                <w:color w:val="auto"/>
+                <w:u w:val="none"/>
+              </w:rPr>
             </w:pPr>
             <w:hyperlink r:id="rId8" w:history="1">
               <w:r>
@@ -694,38 +722,6 @@
               </w:r>
             </w:hyperlink>
           </w:p>
-        </w:tc>
-      </w:tr>
-      <w:tr>
-        <w:trPr>
-          <w:cnfStyle w:val="000000010000" w:firstRow="0" w:lastRow="0" w:firstColumn="0" w:lastColumn="0" w:oddVBand="0" w:evenVBand="0" w:oddHBand="0" w:evenHBand="1" w:firstRowFirstColumn="0" w:firstRowLastColumn="0" w:lastRowFirstColumn="0" w:lastRowLastColumn="0"/>
-        </w:trPr>
-        <w:tc>
-          <w:tcPr>
-            <w:cnfStyle w:val="001000000000" w:firstRow="0" w:lastRow="0" w:firstColumn="1" w:lastColumn="0" w:oddVBand="0" w:evenVBand="0" w:oddHBand="0" w:evenHBand="0" w:firstRowFirstColumn="0" w:firstRowLastColumn="0" w:lastRowFirstColumn="0" w:lastRowLastColumn="0"/>
-            <w:tcW w:w="10349" w:type="dxa"/>
-            <w:gridSpan w:val="2"/>
-          </w:tcPr>
-          <w:p>
-            <w:pPr>
-              <w:spacing w:line="360" w:lineRule="auto"/>
-            </w:pPr>
-            <w:r>
-              <w:t>Discussion of results (copy the results from Weka etc.):</w:t>
-            </w:r>
-          </w:p>
-        </w:tc>
-      </w:tr>
-      <w:tr>
-        <w:trPr>
-          <w:cnfStyle w:val="000000100000" w:firstRow="0" w:lastRow="0" w:firstColumn="0" w:lastColumn="0" w:oddVBand="0" w:evenVBand="0" w:oddHBand="1" w:evenHBand="0" w:firstRowFirstColumn="0" w:firstRowLastColumn="0" w:lastRowFirstColumn="0" w:lastRowLastColumn="0"/>
-        </w:trPr>
-        <w:tc>
-          <w:tcPr>
-            <w:cnfStyle w:val="001000000000" w:firstRow="0" w:lastRow="0" w:firstColumn="1" w:lastColumn="0" w:oddVBand="0" w:evenVBand="0" w:oddHBand="0" w:evenHBand="0" w:firstRowFirstColumn="0" w:firstRowLastColumn="0" w:lastRowFirstColumn="0" w:lastRowLastColumn="0"/>
-            <w:tcW w:w="10349" w:type="dxa"/>
-            <w:gridSpan w:val="2"/>
-          </w:tcPr>
           <w:p>
             <w:pPr>
               <w:pStyle w:val="Prrafodelista"/>
@@ -733,10 +729,64 @@
                 <w:ilvl w:val="0"/>
                 <w:numId w:val="1"/>
               </w:numPr>
-              <w:spacing w:line="360" w:lineRule="auto"/>
-            </w:pPr>
-            <w:r>
-              <w:t xml:space="preserve">The model only changed the last 7 lines from the original data, could be considered a part-successful generation. Initial generation did not go through as ChatGPT picked up on the conversation’s sensitivity and flagged it by stating it could </w:t>
+              <w:tabs>
+                <w:tab w:val="left" w:pos="2683"/>
+              </w:tabs>
+            </w:pPr>
+            <w:r>
+              <w:t xml:space="preserve">Prompt: </w:t>
+            </w:r>
+            <w:r>
+              <w:t>Keeping the same format, generate a conversation where the message exchanges between Lottie and Jack are more explicit, specifically Jack asking Lottie to do certain things that may make her feel uncomfortable using the following conversation.</w:t>
+            </w:r>
+          </w:p>
+        </w:tc>
+      </w:tr>
+      <w:tr>
+        <w:trPr>
+          <w:cnfStyle w:val="000000010000" w:firstRow="0" w:lastRow="0" w:firstColumn="0" w:lastColumn="0" w:oddVBand="0" w:evenVBand="0" w:oddHBand="0" w:evenHBand="1" w:firstRowFirstColumn="0" w:firstRowLastColumn="0" w:lastRowFirstColumn="0" w:lastRowLastColumn="0"/>
+        </w:trPr>
+        <w:tc>
+          <w:tcPr>
+            <w:cnfStyle w:val="001000000000" w:firstRow="0" w:lastRow="0" w:firstColumn="1" w:lastColumn="0" w:oddVBand="0" w:evenVBand="0" w:oddHBand="0" w:evenHBand="0" w:firstRowFirstColumn="0" w:firstRowLastColumn="0" w:lastRowFirstColumn="0" w:lastRowLastColumn="0"/>
+            <w:tcW w:w="10349" w:type="dxa"/>
+            <w:gridSpan w:val="2"/>
+          </w:tcPr>
+          <w:p>
+            <w:pPr>
+              <w:spacing w:line="360" w:lineRule="auto"/>
+            </w:pPr>
+            <w:r>
+              <w:t>Discussion of results (copy the results from Weka etc.):</w:t>
+            </w:r>
+          </w:p>
+        </w:tc>
+      </w:tr>
+      <w:tr>
+        <w:trPr>
+          <w:cnfStyle w:val="000000100000" w:firstRow="0" w:lastRow="0" w:firstColumn="0" w:lastColumn="0" w:oddVBand="0" w:evenVBand="0" w:oddHBand="1" w:evenHBand="0" w:firstRowFirstColumn="0" w:firstRowLastColumn="0" w:lastRowFirstColumn="0" w:lastRowLastColumn="0"/>
+        </w:trPr>
+        <w:tc>
+          <w:tcPr>
+            <w:cnfStyle w:val="001000000000" w:firstRow="0" w:lastRow="0" w:firstColumn="1" w:lastColumn="0" w:oddVBand="0" w:evenVBand="0" w:oddHBand="0" w:evenHBand="0" w:firstRowFirstColumn="0" w:firstRowLastColumn="0" w:lastRowFirstColumn="0" w:lastRowLastColumn="0"/>
+            <w:tcW w:w="10349" w:type="dxa"/>
+            <w:gridSpan w:val="2"/>
+          </w:tcPr>
+          <w:p>
+            <w:pPr>
+              <w:pStyle w:val="Prrafodelista"/>
+              <w:numPr>
+                <w:ilvl w:val="0"/>
+                <w:numId w:val="1"/>
+              </w:numPr>
+              <w:spacing w:line="360" w:lineRule="auto"/>
+            </w:pPr>
+            <w:r>
+              <w:t xml:space="preserve">The model only changed the last 7 lines from the original data, could be considered a part-successful generation. Initial generation did not go through as ChatGPT picked </w:t>
+            </w:r>
+            <w:r>
+              <w:lastRenderedPageBreak/>
+              <w:t xml:space="preserve">up on the conversation’s sensitivity and flagged it by stating it could </w:t>
             </w:r>
             <w:r>
               <w:t>violate its terms and conditions of usage.</w:t>
@@ -854,7 +904,6 @@
               <w:spacing w:line="360" w:lineRule="auto"/>
             </w:pPr>
             <w:r>
-              <w:lastRenderedPageBreak/>
               <w:t>Objective:</w:t>
             </w:r>
           </w:p>
@@ -1051,6 +1100,11 @@
               <w:tabs>
                 <w:tab w:val="left" w:pos="2683"/>
               </w:tabs>
+              <w:rPr>
+                <w:rStyle w:val="Hipervnculo"/>
+                <w:color w:val="auto"/>
+                <w:u w:val="none"/>
+              </w:rPr>
             </w:pPr>
             <w:hyperlink r:id="rId10" w:history="1">
               <w:r>
@@ -1062,6 +1116,24 @@
                 <w:t>Experiment 3</w:t>
               </w:r>
             </w:hyperlink>
+          </w:p>
+          <w:p>
+            <w:pPr>
+              <w:pStyle w:val="Prrafodelista"/>
+              <w:numPr>
+                <w:ilvl w:val="0"/>
+                <w:numId w:val="1"/>
+              </w:numPr>
+              <w:tabs>
+                <w:tab w:val="left" w:pos="2683"/>
+              </w:tabs>
+            </w:pPr>
+            <w:r>
+              <w:t xml:space="preserve">Prompt: </w:t>
+            </w:r>
+            <w:r>
+              <w:t>Keeping the same format, generate a conversation where the message exchanges between Lottie and Jack are more explicit, specifically Jack asking Lottie to do certain things that may make her feel uncomfortable using the following conversation.</w:t>
+            </w:r>
           </w:p>
         </w:tc>
       </w:tr>
@@ -1416,6 +1488,11 @@
               <w:tabs>
                 <w:tab w:val="left" w:pos="2683"/>
               </w:tabs>
+              <w:rPr>
+                <w:rStyle w:val="Hipervnculo"/>
+                <w:color w:val="auto"/>
+                <w:u w:val="none"/>
+              </w:rPr>
             </w:pPr>
             <w:hyperlink r:id="rId12" w:history="1">
               <w:r>
@@ -1428,38 +1505,6 @@
               </w:r>
             </w:hyperlink>
           </w:p>
-        </w:tc>
-      </w:tr>
-      <w:tr>
-        <w:trPr>
-          <w:cnfStyle w:val="000000010000" w:firstRow="0" w:lastRow="0" w:firstColumn="0" w:lastColumn="0" w:oddVBand="0" w:evenVBand="0" w:oddHBand="0" w:evenHBand="1" w:firstRowFirstColumn="0" w:firstRowLastColumn="0" w:lastRowFirstColumn="0" w:lastRowLastColumn="0"/>
-        </w:trPr>
-        <w:tc>
-          <w:tcPr>
-            <w:cnfStyle w:val="001000000000" w:firstRow="0" w:lastRow="0" w:firstColumn="1" w:lastColumn="0" w:oddVBand="0" w:evenVBand="0" w:oddHBand="0" w:evenHBand="0" w:firstRowFirstColumn="0" w:firstRowLastColumn="0" w:lastRowFirstColumn="0" w:lastRowLastColumn="0"/>
-            <w:tcW w:w="10349" w:type="dxa"/>
-            <w:gridSpan w:val="2"/>
-          </w:tcPr>
-          <w:p>
-            <w:pPr>
-              <w:spacing w:line="360" w:lineRule="auto"/>
-            </w:pPr>
-            <w:r>
-              <w:t>Discussion of results (copy the results from Weka etc.):</w:t>
-            </w:r>
-          </w:p>
-        </w:tc>
-      </w:tr>
-      <w:tr>
-        <w:trPr>
-          <w:cnfStyle w:val="000000100000" w:firstRow="0" w:lastRow="0" w:firstColumn="0" w:lastColumn="0" w:oddVBand="0" w:evenVBand="0" w:oddHBand="1" w:evenHBand="0" w:firstRowFirstColumn="0" w:firstRowLastColumn="0" w:lastRowFirstColumn="0" w:lastRowLastColumn="0"/>
-        </w:trPr>
-        <w:tc>
-          <w:tcPr>
-            <w:cnfStyle w:val="001000000000" w:firstRow="0" w:lastRow="0" w:firstColumn="1" w:lastColumn="0" w:oddVBand="0" w:evenVBand="0" w:oddHBand="0" w:evenHBand="0" w:firstRowFirstColumn="0" w:firstRowLastColumn="0" w:lastRowFirstColumn="0" w:lastRowLastColumn="0"/>
-            <w:tcW w:w="10349" w:type="dxa"/>
-            <w:gridSpan w:val="2"/>
-          </w:tcPr>
           <w:p>
             <w:pPr>
               <w:pStyle w:val="Prrafodelista"/>
@@ -1467,9 +1512,60 @@
                 <w:ilvl w:val="0"/>
                 <w:numId w:val="1"/>
               </w:numPr>
-              <w:spacing w:line="360" w:lineRule="auto"/>
-            </w:pPr>
-            <w:r>
+              <w:tabs>
+                <w:tab w:val="left" w:pos="2683"/>
+              </w:tabs>
+            </w:pPr>
+            <w:r>
+              <w:t xml:space="preserve">Prompt: </w:t>
+            </w:r>
+            <w:r>
+              <w:t>Keeping the same format, generate a conversation where the message exchanges between Lottie and Jack happen late at night outside of school hours using the following conversation.</w:t>
+            </w:r>
+          </w:p>
+        </w:tc>
+      </w:tr>
+      <w:tr>
+        <w:trPr>
+          <w:cnfStyle w:val="000000010000" w:firstRow="0" w:lastRow="0" w:firstColumn="0" w:lastColumn="0" w:oddVBand="0" w:evenVBand="0" w:oddHBand="0" w:evenHBand="1" w:firstRowFirstColumn="0" w:firstRowLastColumn="0" w:lastRowFirstColumn="0" w:lastRowLastColumn="0"/>
+        </w:trPr>
+        <w:tc>
+          <w:tcPr>
+            <w:cnfStyle w:val="001000000000" w:firstRow="0" w:lastRow="0" w:firstColumn="1" w:lastColumn="0" w:oddVBand="0" w:evenVBand="0" w:oddHBand="0" w:evenHBand="0" w:firstRowFirstColumn="0" w:firstRowLastColumn="0" w:lastRowFirstColumn="0" w:lastRowLastColumn="0"/>
+            <w:tcW w:w="10349" w:type="dxa"/>
+            <w:gridSpan w:val="2"/>
+          </w:tcPr>
+          <w:p>
+            <w:pPr>
+              <w:spacing w:line="360" w:lineRule="auto"/>
+            </w:pPr>
+            <w:r>
+              <w:t>Discussion of results (copy the results from Weka etc.):</w:t>
+            </w:r>
+          </w:p>
+        </w:tc>
+      </w:tr>
+      <w:tr>
+        <w:trPr>
+          <w:cnfStyle w:val="000000100000" w:firstRow="0" w:lastRow="0" w:firstColumn="0" w:lastColumn="0" w:oddVBand="0" w:evenVBand="0" w:oddHBand="1" w:evenHBand="0" w:firstRowFirstColumn="0" w:firstRowLastColumn="0" w:lastRowFirstColumn="0" w:lastRowLastColumn="0"/>
+        </w:trPr>
+        <w:tc>
+          <w:tcPr>
+            <w:cnfStyle w:val="001000000000" w:firstRow="0" w:lastRow="0" w:firstColumn="1" w:lastColumn="0" w:oddVBand="0" w:evenVBand="0" w:oddHBand="0" w:evenHBand="0" w:firstRowFirstColumn="0" w:firstRowLastColumn="0" w:lastRowFirstColumn="0" w:lastRowLastColumn="0"/>
+            <w:tcW w:w="10349" w:type="dxa"/>
+            <w:gridSpan w:val="2"/>
+          </w:tcPr>
+          <w:p>
+            <w:pPr>
+              <w:pStyle w:val="Prrafodelista"/>
+              <w:numPr>
+                <w:ilvl w:val="0"/>
+                <w:numId w:val="1"/>
+              </w:numPr>
+              <w:spacing w:line="360" w:lineRule="auto"/>
+            </w:pPr>
+            <w:r>
+              <w:lastRenderedPageBreak/>
               <w:t>Successful generation with the provided prompt, completely different data.</w:t>
             </w:r>
           </w:p>
@@ -1781,6 +1877,11 @@
               <w:tabs>
                 <w:tab w:val="left" w:pos="2683"/>
               </w:tabs>
+              <w:rPr>
+                <w:rStyle w:val="Hipervnculo"/>
+                <w:color w:val="auto"/>
+                <w:u w:val="none"/>
+              </w:rPr>
             </w:pPr>
             <w:hyperlink r:id="rId14" w:history="1">
               <w:r>
@@ -1792,6 +1893,24 @@
                 <w:t>Experiment 5</w:t>
               </w:r>
             </w:hyperlink>
+          </w:p>
+          <w:p>
+            <w:pPr>
+              <w:pStyle w:val="Prrafodelista"/>
+              <w:numPr>
+                <w:ilvl w:val="0"/>
+                <w:numId w:val="1"/>
+              </w:numPr>
+              <w:tabs>
+                <w:tab w:val="left" w:pos="2683"/>
+              </w:tabs>
+            </w:pPr>
+            <w:r>
+              <w:t xml:space="preserve">Prompt: </w:t>
+            </w:r>
+            <w:r>
+              <w:t>Keeping the same format, generate a conversation where the message exchanges between Lottie and Jack happen late at night outside of school hours using the following conversation.</w:t>
+            </w:r>
           </w:p>
         </w:tc>
       </w:tr>
@@ -2146,6 +2265,11 @@
               <w:tabs>
                 <w:tab w:val="left" w:pos="2683"/>
               </w:tabs>
+              <w:rPr>
+                <w:rStyle w:val="Hipervnculo"/>
+                <w:color w:val="auto"/>
+                <w:u w:val="none"/>
+              </w:rPr>
             </w:pPr>
             <w:hyperlink r:id="rId16" w:history="1">
               <w:r>
@@ -2157,6 +2281,24 @@
                 <w:t>Experiment 6</w:t>
               </w:r>
             </w:hyperlink>
+          </w:p>
+          <w:p>
+            <w:pPr>
+              <w:pStyle w:val="Prrafodelista"/>
+              <w:numPr>
+                <w:ilvl w:val="0"/>
+                <w:numId w:val="1"/>
+              </w:numPr>
+              <w:tabs>
+                <w:tab w:val="left" w:pos="2683"/>
+              </w:tabs>
+            </w:pPr>
+            <w:r>
+              <w:t xml:space="preserve">Prompt: </w:t>
+            </w:r>
+            <w:r>
+              <w:t>Keeping the same format, generate a conversation where the message exchanges between Lottie and Jack happen late at night outside of school hours using the following conversation.</w:t>
+            </w:r>
           </w:p>
         </w:tc>
       </w:tr>
@@ -2238,6 +2380,7 @@
               <w:jc w:val="center"/>
             </w:pPr>
             <w:r>
+              <w:lastRenderedPageBreak/>
               <w:t>Experiment No:  7</w:t>
             </w:r>
           </w:p>
@@ -2511,6 +2654,11 @@
               <w:tabs>
                 <w:tab w:val="left" w:pos="2683"/>
               </w:tabs>
+              <w:rPr>
+                <w:rStyle w:val="Hipervnculo"/>
+                <w:color w:val="auto"/>
+                <w:u w:val="none"/>
+              </w:rPr>
             </w:pPr>
             <w:hyperlink r:id="rId18" w:history="1">
               <w:r>
@@ -2522,6 +2670,24 @@
                 <w:t>Experiment 7</w:t>
               </w:r>
             </w:hyperlink>
+          </w:p>
+          <w:p>
+            <w:pPr>
+              <w:pStyle w:val="Prrafodelista"/>
+              <w:numPr>
+                <w:ilvl w:val="0"/>
+                <w:numId w:val="1"/>
+              </w:numPr>
+              <w:tabs>
+                <w:tab w:val="left" w:pos="2683"/>
+              </w:tabs>
+            </w:pPr>
+            <w:r>
+              <w:t xml:space="preserve">Prompt: </w:t>
+            </w:r>
+            <w:r>
+              <w:t>Keeping the same format, generate a conversation where the message exchanges between Lottie and Jack show there is more than one groomer attempting to groom Lottie using the following conversation.</w:t>
+            </w:r>
           </w:p>
         </w:tc>
       </w:tr>
@@ -2603,7 +2769,6 @@
               <w:jc w:val="center"/>
             </w:pPr>
             <w:r>
-              <w:lastRenderedPageBreak/>
               <w:t>Experiment No:  8</w:t>
             </w:r>
           </w:p>
@@ -2877,6 +3042,11 @@
               <w:tabs>
                 <w:tab w:val="left" w:pos="2683"/>
               </w:tabs>
+              <w:rPr>
+                <w:rStyle w:val="Hipervnculo"/>
+                <w:color w:val="auto"/>
+                <w:u w:val="none"/>
+              </w:rPr>
             </w:pPr>
             <w:hyperlink r:id="rId20" w:history="1">
               <w:r>
@@ -2888,6 +3058,24 @@
                 <w:t>Experiment 8</w:t>
               </w:r>
             </w:hyperlink>
+          </w:p>
+          <w:p>
+            <w:pPr>
+              <w:pStyle w:val="Prrafodelista"/>
+              <w:numPr>
+                <w:ilvl w:val="0"/>
+                <w:numId w:val="1"/>
+              </w:numPr>
+              <w:tabs>
+                <w:tab w:val="left" w:pos="2683"/>
+              </w:tabs>
+            </w:pPr>
+            <w:r>
+              <w:t xml:space="preserve">Prompt: </w:t>
+            </w:r>
+            <w:r>
+              <w:t>Keeping the same format, generate a conversation where the message exchanges between Lottie and Jack show there is more than one groomer attempting to groom Lottie using the following conversation.</w:t>
+            </w:r>
           </w:p>
         </w:tc>
       </w:tr>
@@ -2994,6 +3182,7 @@
               <w:rPr>
                 <w:bCs w:val="0"/>
               </w:rPr>
+              <w:lastRenderedPageBreak/>
               <w:t>Date:</w:t>
             </w:r>
             <w:r>
@@ -3242,6 +3431,11 @@
               <w:tabs>
                 <w:tab w:val="left" w:pos="2683"/>
               </w:tabs>
+              <w:rPr>
+                <w:rStyle w:val="Hipervnculo"/>
+                <w:color w:val="auto"/>
+                <w:u w:val="none"/>
+              </w:rPr>
             </w:pPr>
             <w:hyperlink r:id="rId22" w:history="1">
               <w:r>
@@ -3253,6 +3447,24 @@
                 <w:t>Experiment 9</w:t>
               </w:r>
             </w:hyperlink>
+          </w:p>
+          <w:p>
+            <w:pPr>
+              <w:pStyle w:val="Prrafodelista"/>
+              <w:numPr>
+                <w:ilvl w:val="0"/>
+                <w:numId w:val="1"/>
+              </w:numPr>
+              <w:tabs>
+                <w:tab w:val="left" w:pos="2683"/>
+              </w:tabs>
+            </w:pPr>
+            <w:r>
+              <w:t xml:space="preserve">Prompt: </w:t>
+            </w:r>
+            <w:r>
+              <w:t>Keeping the same format, generate a conversation where the message exchanges between Lottie and Jack show there is more than one groomer attempting to groom Lottie using the following conversation.</w:t>
+            </w:r>
           </w:p>
         </w:tc>
       </w:tr>
@@ -3499,7 +3711,6 @@
               <w:spacing w:line="360" w:lineRule="auto"/>
             </w:pPr>
             <w:r>
-              <w:lastRenderedPageBreak/>
               <w:t>Mistral AI</w:t>
             </w:r>
           </w:p>
@@ -3608,6 +3819,11 @@
               <w:tabs>
                 <w:tab w:val="left" w:pos="2683"/>
               </w:tabs>
+              <w:rPr>
+                <w:rStyle w:val="Hipervnculo"/>
+                <w:color w:val="auto"/>
+                <w:u w:val="none"/>
+              </w:rPr>
             </w:pPr>
             <w:hyperlink r:id="rId24" w:history="1">
               <w:r>
@@ -3619,6 +3835,24 @@
                 <w:t>Experiment 10</w:t>
               </w:r>
             </w:hyperlink>
+          </w:p>
+          <w:p>
+            <w:pPr>
+              <w:pStyle w:val="Prrafodelista"/>
+              <w:numPr>
+                <w:ilvl w:val="0"/>
+                <w:numId w:val="1"/>
+              </w:numPr>
+              <w:tabs>
+                <w:tab w:val="left" w:pos="2683"/>
+              </w:tabs>
+            </w:pPr>
+            <w:r>
+              <w:t xml:space="preserve">Prompt: </w:t>
+            </w:r>
+            <w:r>
+              <w:t>Keeping the same format, generate a conversation where the message exchanges between Lottie and Jack include a friend of Lottie who is also being groomed by Jack using the following conversation.</w:t>
+            </w:r>
           </w:p>
         </w:tc>
       </w:tr>
@@ -3777,6 +4011,7 @@
               <w:spacing w:line="360" w:lineRule="auto"/>
             </w:pPr>
             <w:r>
+              <w:lastRenderedPageBreak/>
               <w:t>Objective:</w:t>
             </w:r>
           </w:p>
@@ -3973,6 +4208,11 @@
               <w:tabs>
                 <w:tab w:val="left" w:pos="2683"/>
               </w:tabs>
+              <w:rPr>
+                <w:rStyle w:val="Hipervnculo"/>
+                <w:color w:val="auto"/>
+                <w:u w:val="none"/>
+              </w:rPr>
             </w:pPr>
             <w:hyperlink r:id="rId26" w:history="1">
               <w:r>
@@ -3984,6 +4224,24 @@
                 <w:t>Experiment 11</w:t>
               </w:r>
             </w:hyperlink>
+          </w:p>
+          <w:p>
+            <w:pPr>
+              <w:pStyle w:val="Prrafodelista"/>
+              <w:numPr>
+                <w:ilvl w:val="0"/>
+                <w:numId w:val="1"/>
+              </w:numPr>
+              <w:tabs>
+                <w:tab w:val="left" w:pos="2683"/>
+              </w:tabs>
+            </w:pPr>
+            <w:r>
+              <w:t xml:space="preserve">Prompt: </w:t>
+            </w:r>
+            <w:r>
+              <w:t>Keeping the same format, generate a conversation where the message exchanges between Lottie and Jack include a friend of Lottie who is also being groomed by Jack using the following conversation.</w:t>
+            </w:r>
           </w:p>
         </w:tc>
       </w:tr>
@@ -4338,6 +4596,11 @@
               <w:tabs>
                 <w:tab w:val="left" w:pos="2683"/>
               </w:tabs>
+              <w:rPr>
+                <w:rStyle w:val="Hipervnculo"/>
+                <w:color w:val="auto"/>
+                <w:u w:val="none"/>
+              </w:rPr>
             </w:pPr>
             <w:hyperlink r:id="rId28" w:history="1">
               <w:r>
@@ -4350,6 +4613,24 @@
               </w:r>
             </w:hyperlink>
           </w:p>
+          <w:p>
+            <w:pPr>
+              <w:pStyle w:val="Prrafodelista"/>
+              <w:numPr>
+                <w:ilvl w:val="0"/>
+                <w:numId w:val="1"/>
+              </w:numPr>
+              <w:tabs>
+                <w:tab w:val="left" w:pos="2683"/>
+              </w:tabs>
+            </w:pPr>
+            <w:r>
+              <w:t xml:space="preserve">Prompt: </w:t>
+            </w:r>
+            <w:r>
+              <w:t>Keeping the same format, generate a conversation where the message exchanges between Lottie and Jack include a friend of Lottie who is also being groomed by Jack using the following conversation.</w:t>
+            </w:r>
+          </w:p>
         </w:tc>
       </w:tr>
       <w:tr>
@@ -4367,7 +4648,6 @@
               <w:spacing w:line="360" w:lineRule="auto"/>
             </w:pPr>
             <w:r>
-              <w:lastRenderedPageBreak/>
               <w:t>Discussion of results (copy the results from Weka etc.):</w:t>
             </w:r>
           </w:p>
